--- a/DAY 1.docx
+++ b/DAY 1.docx
@@ -24,6 +24,15 @@
         </w:rPr>
         <w:tab/>
         <w:t>Day 1 -Assignment</w:t>
+      </w:r>
+      <w:r>
+        <w:rPr>
+          <w:b/>
+          <w:bCs/>
+          <w:sz w:val="32"/>
+          <w:szCs w:val="32"/>
+        </w:rPr>
+        <w:t>-GUVI</w:t>
       </w:r>
     </w:p>
     <w:p>
